--- a/AFFARS/DEVELOPMENT/msword/AFFARS-MP_PART-mp_5349.docx
+++ b/AFFARS/DEVELOPMENT/msword/AFFARS-MP_PART-mp_5349.docx
@@ -17,8 +17,6 @@
       <w:bookmarkStart w:id="3" w:name="_Toc77149284"/>
       <w:bookmarkStart w:id="4" w:name="_Toc77149376"/>
       <w:bookmarkStart w:id="5" w:name="_Toc77149554"/>
-      <w:bookmarkStart w:id="6" w:name="_GoBack"/>
-      <w:bookmarkEnd w:id="6"/>
       <w:r>
         <w:rPr>
           <w:b/>
@@ -40,11 +38,11 @@
           <w:sz w:val="24"/>
         </w:rPr>
       </w:pPr>
-      <w:bookmarkStart w:id="7" w:name="_Toc38365677"/>
-      <w:bookmarkStart w:id="8" w:name="_Toc77148693"/>
-      <w:bookmarkStart w:id="9" w:name="_Toc77149285"/>
-      <w:bookmarkStart w:id="10" w:name="_Toc77149377"/>
-      <w:bookmarkStart w:id="11" w:name="_Toc77149555"/>
+      <w:bookmarkStart w:id="6" w:name="_Toc38365677"/>
+      <w:bookmarkStart w:id="7" w:name="_Toc77148693"/>
+      <w:bookmarkStart w:id="8" w:name="_Toc77149285"/>
+      <w:bookmarkStart w:id="9" w:name="_Toc77149377"/>
+      <w:bookmarkStart w:id="10" w:name="_Toc77149555"/>
       <w:r>
         <w:rPr>
           <w:rFonts w:eastAsiaTheme="majorEastAsia"/>
@@ -72,11 +70,11 @@
         </w:rPr>
         <w:t>Termination of Contracts</w:t>
       </w:r>
+      <w:bookmarkEnd w:id="6"/>
       <w:bookmarkEnd w:id="7"/>
       <w:bookmarkEnd w:id="8"/>
       <w:bookmarkEnd w:id="9"/>
       <w:bookmarkEnd w:id="10"/>
-      <w:bookmarkEnd w:id="11"/>
     </w:p>
     <w:p>
       <w:pPr>
@@ -93,9 +91,17 @@
         </w:rPr>
         <w:t>2019 Edition</w:t>
       </w:r>
+      <w:bookmarkStart w:id="11" w:name="_GoBack"/>
+      <w:bookmarkEnd w:id="11"/>
     </w:p>
     <w:sdt>
       <w:sdtPr>
+        <w:rPr>
+          <w:rFonts w:ascii="Times New Roman" w:eastAsia="Times New Roman" w:hAnsi="Times New Roman" w:cs="Times New Roman"/>
+          <w:color w:val="auto"/>
+          <w:sz w:val="24"/>
+          <w:szCs w:val="24"/>
+        </w:rPr>
         <w:id w:val="-492172798"/>
         <w:docPartObj>
           <w:docPartGallery w:val="Table of Contents"/>
@@ -104,13 +110,9 @@
       </w:sdtPr>
       <w:sdtEndPr>
         <w:rPr>
-          <w:rFonts w:ascii="Times New Roman" w:eastAsia="Times New Roman" w:hAnsi="Times New Roman" w:cs="Times New Roman"/>
           <w:b/>
           <w:bCs/>
           <w:noProof/>
-          <w:color w:val="auto"/>
-          <w:sz w:val="24"/>
-          <w:szCs w:val="24"/>
         </w:rPr>
       </w:sdtEndPr>
       <w:sdtContent>
@@ -488,18 +490,6 @@
     <w:p>
       <w:pPr>
         <w:pStyle w:val="Heading2"/>
-        <w:keepNext w:val="0"/>
-        <w:keepLines w:val="0"/>
-        <w:widowControl w:val="0"/>
-        <w:jc w:val="left"/>
-        <w:rPr>
-          <w:sz w:val="32"/>
-        </w:rPr>
-      </w:pPr>
-    </w:p>
-    <w:p>
-      <w:pPr>
-        <w:pStyle w:val="Heading2"/>
       </w:pPr>
       <w:bookmarkStart w:id="12" w:name="_Toc38365678"/>
       <w:bookmarkStart w:id="13" w:name="_Toc77149556"/>
@@ -665,9 +655,14 @@
       <w:r>
         <w:t xml:space="preserve">sufficient time to process requests to use </w:t>
       </w:r>
-      <w:r>
-        <w:t>DFARS 252.249-7000</w:t>
-      </w:r>
+      <w:hyperlink r:id="rId12" w:anchor="DFARS-252.249-7000" w:history="1">
+        <w:r>
+          <w:rPr>
+            <w:rStyle w:val="Hyperlink"/>
+          </w:rPr>
+          <w:t>DFARS 252.249-7000</w:t>
+        </w:r>
+      </w:hyperlink>
       <w:r>
         <w:t>, Special Termination Costs (i.e.</w:t>
       </w:r>
@@ -709,24 +704,34 @@
         </w:rPr>
         <w:t xml:space="preserve">A detailed breakdown of applicable cost categories in the clause at </w:t>
       </w:r>
+      <w:hyperlink r:id="rId13" w:anchor="DFARS-252.249-7000" w:history="1">
+        <w:r>
+          <w:rPr>
+            <w:rStyle w:val="Hyperlink"/>
+            <w:bCs/>
+          </w:rPr>
+          <w:t>DFARS 252.249-7000</w:t>
+        </w:r>
+        <w:r>
+          <w:rPr>
+            <w:rStyle w:val="Hyperlink"/>
+            <w:bCs/>
+          </w:rPr>
+          <w:t>,</w:t>
+        </w:r>
+        <w:r>
+          <w:rPr>
+            <w:rStyle w:val="Hyperlink"/>
+            <w:bCs/>
+          </w:rPr>
+          <w:t xml:space="preserve"> (a)(1) through (5)</w:t>
+        </w:r>
+      </w:hyperlink>
       <w:r>
         <w:rPr>
           <w:bCs/>
         </w:rPr>
-        <w:t>DFARS 252.249-7000</w:t>
-      </w:r>
-      <w:r>
-        <w:rPr>
-          <w:rStyle w:val="Hyperlink"/>
-          <w:bCs/>
-        </w:rPr>
-        <w:t>,</w:t>
-      </w:r>
-      <w:r>
-        <w:rPr>
-          <w:bCs/>
-        </w:rPr>
-        <w:t xml:space="preserve"> (a)(1) through (5), which includes the reasons for the anticipated incurrence of the costs in each category;</w:t>
+        <w:t>, which includes the reasons for the anticipated incurrence of the costs in each category;</w:t>
       </w:r>
     </w:p>
     <w:p>
@@ -784,7 +789,14 @@
         <w:rPr>
           <w:bCs/>
         </w:rPr>
-        <w:t xml:space="preserve">Clear evidence that only costs that arise directly from a termination would be compensated under the clause. Costs that would be incurred by the Government, regardless of whether a termination occurs, </w:t>
+        <w:t xml:space="preserve">Clear evidence that only costs that arise directly from a termination would be </w:t>
+      </w:r>
+      <w:r>
+        <w:rPr>
+          <w:bCs/>
+        </w:rPr>
+        <w:lastRenderedPageBreak/>
+        <w:t xml:space="preserve">compensated under the clause. Costs that would be incurred by the Government, regardless of whether a termination occurs, </w:t>
       </w:r>
       <w:r>
         <w:rPr>
@@ -1120,8 +1132,8 @@
       <w:pPr>
         <w:pStyle w:val="BodyTextIndent"/>
         <w:widowControl w:val="0"/>
-        <w:spacing w:before="120" w:after="120"/>
-        <w:ind w:left="720"/>
+        <w:spacing w:before="0" w:after="0"/>
+        <w:ind w:left="810"/>
         <w:rPr>
           <w:b w:val="0"/>
           <w:color w:val="auto"/>
@@ -1143,8 +1155,8 @@
         <w:keepNext w:val="0"/>
         <w:keepLines w:val="0"/>
         <w:widowControl w:val="0"/>
-        <w:spacing w:before="120" w:after="120"/>
-        <w:ind w:left="0" w:firstLine="720"/>
+        <w:spacing w:before="0" w:after="0"/>
+        <w:ind w:left="810"/>
         <w:rPr>
           <w:b w:val="0"/>
         </w:rPr>
@@ -1162,8 +1174,8 @@
         <w:keepNext w:val="0"/>
         <w:keepLines w:val="0"/>
         <w:widowControl w:val="0"/>
-        <w:spacing w:before="120" w:after="120"/>
-        <w:ind w:left="0" w:firstLine="720"/>
+        <w:spacing w:before="0" w:after="0"/>
+        <w:ind w:left="810"/>
         <w:rPr>
           <w:b w:val="0"/>
         </w:rPr>
@@ -1179,8 +1191,8 @@
       <w:pPr>
         <w:pStyle w:val="BodyTextIndent"/>
         <w:widowControl w:val="0"/>
-        <w:spacing w:before="120" w:after="120"/>
-        <w:ind w:left="720"/>
+        <w:spacing w:before="0" w:after="0"/>
+        <w:ind w:left="810"/>
         <w:rPr>
           <w:b w:val="0"/>
           <w:color w:val="auto"/>
@@ -1200,8 +1212,8 @@
       <w:pPr>
         <w:pStyle w:val="BodyTextIndent"/>
         <w:widowControl w:val="0"/>
-        <w:spacing w:before="120" w:after="120"/>
-        <w:ind w:left="720"/>
+        <w:spacing w:before="0" w:after="0"/>
+        <w:ind w:left="810"/>
         <w:rPr>
           <w:b w:val="0"/>
           <w:color w:val="auto"/>
@@ -1221,8 +1233,8 @@
       <w:pPr>
         <w:pStyle w:val="BodyTextIndent"/>
         <w:widowControl w:val="0"/>
-        <w:spacing w:before="120" w:after="120"/>
-        <w:ind w:left="720"/>
+        <w:spacing w:before="0" w:after="0"/>
+        <w:ind w:left="810"/>
         <w:rPr>
           <w:b w:val="0"/>
           <w:color w:val="auto"/>
@@ -1242,8 +1254,8 @@
       <w:pPr>
         <w:pStyle w:val="BodyTextIndent"/>
         <w:widowControl w:val="0"/>
-        <w:spacing w:before="120" w:after="120"/>
-        <w:ind w:left="720"/>
+        <w:spacing w:before="0" w:after="0"/>
+        <w:ind w:left="810"/>
         <w:rPr>
           <w:color w:val="auto"/>
           <w:szCs w:val="24"/>
@@ -1379,7 +1391,6 @@
         <w:widowControl w:val="0"/>
       </w:pPr>
       <w:r>
-        <w:lastRenderedPageBreak/>
         <w:t>(6)</w:t>
       </w:r>
       <w:r>
@@ -1448,6 +1459,7 @@
         <w:widowControl w:val="0"/>
       </w:pPr>
       <w:r>
+        <w:lastRenderedPageBreak/>
         <w:t xml:space="preserve">(10) </w:t>
       </w:r>
       <w:r>
@@ -1469,12 +1481,12 @@
       </w:pPr>
     </w:p>
     <w:sectPr>
-      <w:headerReference w:type="even" r:id="rId12"/>
-      <w:headerReference w:type="default" r:id="rId13"/>
-      <w:footerReference w:type="even" r:id="rId14"/>
-      <w:footerReference w:type="default" r:id="rId15"/>
-      <w:headerReference w:type="first" r:id="rId16"/>
-      <w:footerReference w:type="first" r:id="rId17"/>
+      <w:headerReference w:type="even" r:id="rId14"/>
+      <w:headerReference w:type="default" r:id="rId15"/>
+      <w:footerReference w:type="even" r:id="rId16"/>
+      <w:footerReference w:type="default" r:id="rId17"/>
+      <w:headerReference w:type="first" r:id="rId18"/>
+      <w:footerReference w:type="first" r:id="rId19"/>
       <w:type w:val="continuous"/>
       <w:pgSz w:w="12240" w:h="15840" w:code="1"/>
       <w:pgMar w:top="1440" w:right="1440" w:bottom="1440" w:left="1440" w:header="432" w:footer="432" w:gutter="0"/>
@@ -3338,6 +3350,7 @@
   </w:style>
   <w:style w:type="character" w:customStyle="1" w:styleId="Heading2Char">
     <w:name w:val="Heading 2 Char"/>
+    <w:aliases w:val="Section Char,Section .XXX Title. Char"/>
     <w:basedOn w:val="DefaultParagraphFont"/>
     <w:link w:val="Heading2"/>
     <w:semiHidden/>
@@ -4429,6 +4442,12 @@
 </file>
 
 <file path=customXml/item1.xml><?xml version="1.0" encoding="utf-8"?>
+<p:properties xmlns:p="http://schemas.microsoft.com/office/2006/metadata/properties" xmlns:xsi="http://www.w3.org/2001/XMLSchema-instance" xmlns:pc="http://schemas.microsoft.com/office/infopath/2007/PartnerControls">
+  <documentManagement/>
+</p:properties>
+</file>
+
+<file path=customXml/item2.xml><?xml version="1.0" encoding="utf-8"?>
 <ct:contentTypeSchema xmlns:ct="http://schemas.microsoft.com/office/2006/metadata/contentType" xmlns:ma="http://schemas.microsoft.com/office/2006/metadata/properties/metaAttributes" ct:_="" ma:_="" ma:contentTypeName="Document" ma:contentTypeID="0x010100FA6C5E0DBCB8DD4DAD5FA82FCB9EE98D" ma:contentTypeVersion="4" ma:contentTypeDescription="Create a new document." ma:contentTypeScope="" ma:versionID="f30e9ff970476af1ea2d449c1d62024e">
   <xsd:schema xmlns:xsd="http://www.w3.org/2001/XMLSchema" xmlns:xs="http://www.w3.org/2001/XMLSchema" xmlns:p="http://schemas.microsoft.com/office/2006/metadata/properties" targetNamespace="http://schemas.microsoft.com/office/2006/metadata/properties" ma:root="true" ma:fieldsID="1dab2e3c9ece9446628f55e6a105fe53">
     <xsd:element name="properties">
@@ -4542,12 +4561,6 @@
 </ct:contentTypeSchema>
 </file>
 
-<file path=customXml/item2.xml><?xml version="1.0" encoding="utf-8"?>
-<p:properties xmlns:p="http://schemas.microsoft.com/office/2006/metadata/properties" xmlns:xsi="http://www.w3.org/2001/XMLSchema-instance" xmlns:pc="http://schemas.microsoft.com/office/infopath/2007/PartnerControls">
-  <documentManagement/>
-</p:properties>
-</file>
-
 <file path=customXml/item3.xml><?xml version="1.0" encoding="utf-8"?>
 <?mso-contentType ?>
 <FormTemplates xmlns="http://schemas.microsoft.com/sharepoint/v3/contenttype/forms">
@@ -4562,6 +4575,21 @@
 </file>
 
 <file path=customXml/itemProps1.xml><?xml version="1.0" encoding="utf-8"?>
+<ds:datastoreItem xmlns:ds="http://schemas.openxmlformats.org/officeDocument/2006/customXml" ds:itemID="{4723FE4E-C489-40CC-9C3B-19B9D71AE455}">
+  <ds:schemaRefs>
+    <ds:schemaRef ds:uri="http://purl.org/dc/elements/1.1/"/>
+    <ds:schemaRef ds:uri="http://schemas.microsoft.com/office/2006/metadata/properties"/>
+    <ds:schemaRef ds:uri="http://purl.org/dc/terms/"/>
+    <ds:schemaRef ds:uri="http://schemas.openxmlformats.org/package/2006/metadata/core-properties"/>
+    <ds:schemaRef ds:uri="http://schemas.microsoft.com/office/2006/documentManagement/types"/>
+    <ds:schemaRef ds:uri="http://schemas.microsoft.com/office/infopath/2007/PartnerControls"/>
+    <ds:schemaRef ds:uri="http://www.w3.org/XML/1998/namespace"/>
+    <ds:schemaRef ds:uri="http://purl.org/dc/dcmitype/"/>
+  </ds:schemaRefs>
+</ds:datastoreItem>
+</file>
+
+<file path=customXml/itemProps2.xml><?xml version="1.0" encoding="utf-8"?>
 <ds:datastoreItem xmlns:ds="http://schemas.openxmlformats.org/officeDocument/2006/customXml" ds:itemID="{DBDA2575-2D1A-4E57-89CB-070637CE4F48}">
   <ds:schemaRefs>
     <ds:schemaRef ds:uri="http://schemas.microsoft.com/office/2006/metadata/contentType"/>
@@ -4577,21 +4605,6 @@
 </ds:datastoreItem>
 </file>
 
-<file path=customXml/itemProps2.xml><?xml version="1.0" encoding="utf-8"?>
-<ds:datastoreItem xmlns:ds="http://schemas.openxmlformats.org/officeDocument/2006/customXml" ds:itemID="{4723FE4E-C489-40CC-9C3B-19B9D71AE455}">
-  <ds:schemaRefs>
-    <ds:schemaRef ds:uri="http://purl.org/dc/elements/1.1/"/>
-    <ds:schemaRef ds:uri="http://schemas.microsoft.com/office/2006/metadata/properties"/>
-    <ds:schemaRef ds:uri="http://purl.org/dc/terms/"/>
-    <ds:schemaRef ds:uri="http://schemas.openxmlformats.org/package/2006/metadata/core-properties"/>
-    <ds:schemaRef ds:uri="http://schemas.microsoft.com/office/2006/documentManagement/types"/>
-    <ds:schemaRef ds:uri="http://schemas.microsoft.com/office/infopath/2007/PartnerControls"/>
-    <ds:schemaRef ds:uri="http://www.w3.org/XML/1998/namespace"/>
-    <ds:schemaRef ds:uri="http://purl.org/dc/dcmitype/"/>
-  </ds:schemaRefs>
-</ds:datastoreItem>
-</file>
-
 <file path=customXml/itemProps3.xml><?xml version="1.0" encoding="utf-8"?>
 <ds:datastoreItem xmlns:ds="http://schemas.openxmlformats.org/officeDocument/2006/customXml" ds:itemID="{DE869992-7C7D-4ECC-8F46-56F19FBB73DF}">
   <ds:schemaRefs>
@@ -4601,7 +4614,7 @@
 </file>
 
 <file path=customXml/itemProps4.xml><?xml version="1.0" encoding="utf-8"?>
-<ds:datastoreItem xmlns:ds="http://schemas.openxmlformats.org/officeDocument/2006/customXml" ds:itemID="{6A9E21CB-2B00-4E56-9F23-6DF896E0D9C8}">
+<ds:datastoreItem xmlns:ds="http://schemas.openxmlformats.org/officeDocument/2006/customXml" ds:itemID="{56A9E9EA-B4AB-4FBB-9323-F2455DE31E22}">
   <ds:schemaRefs>
     <ds:schemaRef ds:uri="http://schemas.openxmlformats.org/officeDocument/2006/bibliography"/>
   </ds:schemaRefs>
